--- a/ProjetoIntegrador2/MODELO_DOC_BD (1).docx
+++ b/ProjetoIntegrador2/MODELO_DOC_BD (1).docx
@@ -1691,7 +1691,7 @@
                 <w:szCs w:val="20"/>
                 <w:rtl w:val="0"/>
               </w:rPr>
-              <w:t xml:space="preserve">Id</w:t>
+              <w:t xml:space="preserve">Id  bigint</w:t>
             </w:r>
           </w:p>
         </w:tc>
@@ -1758,7 +1758,7 @@
                 <w:szCs w:val="20"/>
                 <w:rtl w:val="0"/>
               </w:rPr>
-              <w:t xml:space="preserve">Categoria</w:t>
+              <w:t xml:space="preserve">Categoria varchar(255)</w:t>
             </w:r>
           </w:p>
         </w:tc>
@@ -1821,7 +1821,7 @@
                 <w:szCs w:val="20"/>
                 <w:rtl w:val="0"/>
               </w:rPr>
-              <w:t xml:space="preserve">Descricao</w:t>
+              <w:t xml:space="preserve">Descricao varchar(255)</w:t>
             </w:r>
           </w:p>
         </w:tc>
@@ -1884,7 +1884,7 @@
                 <w:szCs w:val="20"/>
                 <w:rtl w:val="0"/>
               </w:rPr>
-              <w:t xml:space="preserve">PalavraChave</w:t>
+              <w:t xml:space="preserve">PalavraChave varchar(255)</w:t>
             </w:r>
           </w:p>
         </w:tc>
@@ -2134,7 +2134,7 @@
     <w:tbl>
       <w:tblPr>
         <w:tblStyle w:val="Table3"/>
-        <w:tblW w:w="9024.0" w:type="dxa"/>
+        <w:tblW w:w="9027.0" w:type="dxa"/>
         <w:jc w:val="left"/>
         <w:tblInd w:w="0.0" w:type="dxa"/>
         <w:tblBorders>
@@ -2149,13 +2149,13 @@
         <w:tblLook w:val="0600"/>
       </w:tblPr>
       <w:tblGrid>
-        <w:gridCol w:w="1845"/>
-        <w:gridCol w:w="6087"/>
+        <w:gridCol w:w="1725"/>
+        <w:gridCol w:w="6210"/>
         <w:gridCol w:w="1092"/>
         <w:tblGridChange w:id="0">
           <w:tblGrid>
-            <w:gridCol w:w="1845"/>
-            <w:gridCol w:w="6087"/>
+            <w:gridCol w:w="1725"/>
+            <w:gridCol w:w="6210"/>
             <w:gridCol w:w="1092"/>
           </w:tblGrid>
         </w:tblGridChange>
@@ -2251,7 +2251,7 @@
                 <w:szCs w:val="20"/>
                 <w:rtl w:val="0"/>
               </w:rPr>
-              <w:t xml:space="preserve">Id</w:t>
+              <w:t xml:space="preserve">Id bigint</w:t>
             </w:r>
           </w:p>
         </w:tc>
@@ -2317,7 +2317,7 @@
                 <w:szCs w:val="20"/>
                 <w:rtl w:val="0"/>
               </w:rPr>
-              <w:t xml:space="preserve">Nome</w:t>
+              <w:t xml:space="preserve">Nome varchar(255)</w:t>
             </w:r>
           </w:p>
         </w:tc>
@@ -2338,6 +2338,352 @@
                 <w:rtl w:val="0"/>
               </w:rPr>
               <w:t xml:space="preserve">Nome do produto na página.</w:t>
+            </w:r>
+          </w:p>
+        </w:tc>
+        <w:tc>
+          <w:tcPr/>
+          <w:p>
+            <w:pPr>
+              <w:spacing w:after="120" w:before="120" w:lineRule="auto"/>
+              <w:rPr>
+                <w:sz w:val="20"/>
+                <w:szCs w:val="20"/>
+              </w:rPr>
+            </w:pPr>
+            <w:r>
+              <w:rPr>
+                <w:rtl w:val="0"/>
+              </w:rPr>
+            </w:r>
+          </w:p>
+        </w:tc>
+      </w:tr>
+      <w:tr>
+        <w:trPr>
+          <w:cantSplit w:val="0"/>
+          <w:trHeight w:val="870" w:hRule="atLeast"/>
+          <w:tblHeader w:val="0"/>
+        </w:trPr>
+        <w:tc>
+          <w:tcPr/>
+          <w:p>
+            <w:pPr>
+              <w:spacing w:after="120" w:before="120" w:lineRule="auto"/>
+              <w:rPr>
+                <w:sz w:val="20"/>
+                <w:szCs w:val="20"/>
+              </w:rPr>
+            </w:pPr>
+            <w:r>
+              <w:rPr>
+                <w:sz w:val="20"/>
+                <w:szCs w:val="20"/>
+                <w:rtl w:val="0"/>
+              </w:rPr>
+              <w:t xml:space="preserve">Preco </w:t>
+            </w:r>
+          </w:p>
+          <w:p>
+            <w:pPr>
+              <w:spacing w:after="120" w:before="120" w:lineRule="auto"/>
+              <w:rPr>
+                <w:sz w:val="20"/>
+                <w:szCs w:val="20"/>
+              </w:rPr>
+            </w:pPr>
+            <w:r>
+              <w:rPr>
+                <w:sz w:val="20"/>
+                <w:szCs w:val="20"/>
+                <w:rtl w:val="0"/>
+              </w:rPr>
+              <w:t xml:space="preserve">decimal (8,2)</w:t>
+            </w:r>
+          </w:p>
+        </w:tc>
+        <w:tc>
+          <w:tcPr/>
+          <w:p>
+            <w:pPr>
+              <w:spacing w:after="120" w:before="120" w:lineRule="auto"/>
+              <w:rPr>
+                <w:sz w:val="20"/>
+                <w:szCs w:val="20"/>
+              </w:rPr>
+            </w:pPr>
+            <w:r>
+              <w:rPr>
+                <w:rtl w:val="0"/>
+              </w:rPr>
+            </w:r>
+          </w:p>
+          <w:p>
+            <w:pPr>
+              <w:spacing w:after="120" w:before="120" w:lineRule="auto"/>
+              <w:rPr>
+                <w:sz w:val="20"/>
+                <w:szCs w:val="20"/>
+              </w:rPr>
+            </w:pPr>
+            <w:r>
+              <w:rPr>
+                <w:sz w:val="20"/>
+                <w:szCs w:val="20"/>
+                <w:rtl w:val="0"/>
+              </w:rPr>
+              <w:t xml:space="preserve">Definição de preço.</w:t>
+            </w:r>
+          </w:p>
+        </w:tc>
+        <w:tc>
+          <w:tcPr/>
+          <w:p>
+            <w:pPr>
+              <w:spacing w:after="120" w:before="120" w:lineRule="auto"/>
+              <w:rPr>
+                <w:sz w:val="20"/>
+                <w:szCs w:val="20"/>
+              </w:rPr>
+            </w:pPr>
+            <w:r>
+              <w:rPr>
+                <w:rtl w:val="0"/>
+              </w:rPr>
+            </w:r>
+          </w:p>
+        </w:tc>
+      </w:tr>
+      <w:tr>
+        <w:trPr>
+          <w:cantSplit w:val="0"/>
+          <w:trHeight w:val="900" w:hRule="atLeast"/>
+          <w:tblHeader w:val="0"/>
+        </w:trPr>
+        <w:tc>
+          <w:tcPr/>
+          <w:p>
+            <w:pPr>
+              <w:spacing w:after="120" w:before="120" w:lineRule="auto"/>
+              <w:rPr>
+                <w:sz w:val="20"/>
+                <w:szCs w:val="20"/>
+              </w:rPr>
+            </w:pPr>
+            <w:r>
+              <w:rPr>
+                <w:sz w:val="20"/>
+                <w:szCs w:val="20"/>
+                <w:rtl w:val="0"/>
+              </w:rPr>
+              <w:t xml:space="preserve">Dtfabricacao</w:t>
+            </w:r>
+          </w:p>
+          <w:p>
+            <w:pPr>
+              <w:spacing w:after="120" w:before="120" w:lineRule="auto"/>
+              <w:rPr>
+                <w:sz w:val="20"/>
+                <w:szCs w:val="20"/>
+              </w:rPr>
+            </w:pPr>
+            <w:r>
+              <w:rPr>
+                <w:sz w:val="20"/>
+                <w:szCs w:val="20"/>
+                <w:rtl w:val="0"/>
+              </w:rPr>
+              <w:t xml:space="preserve">date</w:t>
+            </w:r>
+          </w:p>
+        </w:tc>
+        <w:tc>
+          <w:tcPr/>
+          <w:p>
+            <w:pPr>
+              <w:spacing w:after="120" w:before="120" w:lineRule="auto"/>
+              <w:rPr>
+                <w:sz w:val="20"/>
+                <w:szCs w:val="20"/>
+              </w:rPr>
+            </w:pPr>
+            <w:r>
+              <w:rPr>
+                <w:sz w:val="20"/>
+                <w:szCs w:val="20"/>
+                <w:rtl w:val="0"/>
+              </w:rPr>
+              <w:t xml:space="preserve">Data referente a fabricação do produto.</w:t>
+            </w:r>
+          </w:p>
+        </w:tc>
+        <w:tc>
+          <w:tcPr/>
+          <w:p>
+            <w:pPr>
+              <w:spacing w:after="120" w:before="120" w:lineRule="auto"/>
+              <w:rPr>
+                <w:sz w:val="20"/>
+                <w:szCs w:val="20"/>
+              </w:rPr>
+            </w:pPr>
+            <w:r>
+              <w:rPr>
+                <w:rtl w:val="0"/>
+              </w:rPr>
+            </w:r>
+          </w:p>
+        </w:tc>
+      </w:tr>
+      <w:tr>
+        <w:trPr>
+          <w:cantSplit w:val="0"/>
+          <w:trHeight w:val="345" w:hRule="atLeast"/>
+          <w:tblHeader w:val="0"/>
+        </w:trPr>
+        <w:tc>
+          <w:tcPr/>
+          <w:p>
+            <w:pPr>
+              <w:spacing w:after="120" w:before="120" w:lineRule="auto"/>
+              <w:rPr>
+                <w:sz w:val="20"/>
+                <w:szCs w:val="20"/>
+              </w:rPr>
+            </w:pPr>
+            <w:r>
+              <w:rPr>
+                <w:sz w:val="20"/>
+                <w:szCs w:val="20"/>
+                <w:rtl w:val="0"/>
+              </w:rPr>
+              <w:t xml:space="preserve">Descricao varchar(255)</w:t>
+            </w:r>
+          </w:p>
+        </w:tc>
+        <w:tc>
+          <w:tcPr/>
+          <w:p>
+            <w:pPr>
+              <w:spacing w:after="120" w:before="120" w:lineRule="auto"/>
+              <w:rPr>
+                <w:sz w:val="20"/>
+                <w:szCs w:val="20"/>
+              </w:rPr>
+            </w:pPr>
+            <w:r>
+              <w:rPr>
+                <w:sz w:val="20"/>
+                <w:szCs w:val="20"/>
+                <w:rtl w:val="0"/>
+              </w:rPr>
+              <w:t xml:space="preserve">Descrição detalhada do produto.</w:t>
+            </w:r>
+          </w:p>
+        </w:tc>
+        <w:tc>
+          <w:tcPr/>
+          <w:p>
+            <w:pPr>
+              <w:spacing w:after="120" w:before="120" w:lineRule="auto"/>
+              <w:rPr>
+                <w:sz w:val="20"/>
+                <w:szCs w:val="20"/>
+              </w:rPr>
+            </w:pPr>
+            <w:r>
+              <w:rPr>
+                <w:rtl w:val="0"/>
+              </w:rPr>
+            </w:r>
+          </w:p>
+        </w:tc>
+      </w:tr>
+      <w:tr>
+        <w:trPr>
+          <w:cantSplit w:val="0"/>
+          <w:trHeight w:val="1110" w:hRule="atLeast"/>
+          <w:tblHeader w:val="0"/>
+        </w:trPr>
+        <w:tc>
+          <w:tcPr/>
+          <w:p>
+            <w:pPr>
+              <w:spacing w:after="120" w:before="120" w:lineRule="auto"/>
+              <w:rPr>
+                <w:sz w:val="20"/>
+                <w:szCs w:val="20"/>
+              </w:rPr>
+            </w:pPr>
+            <w:r>
+              <w:rPr>
+                <w:sz w:val="20"/>
+                <w:szCs w:val="20"/>
+                <w:rtl w:val="0"/>
+              </w:rPr>
+              <w:t xml:space="preserve">Imagem varchar(1000)</w:t>
+            </w:r>
+          </w:p>
+          <w:p>
+            <w:pPr>
+              <w:spacing w:after="120" w:before="120" w:lineRule="auto"/>
+              <w:rPr>
+                <w:sz w:val="20"/>
+                <w:szCs w:val="20"/>
+              </w:rPr>
+            </w:pPr>
+            <w:r>
+              <w:rPr>
+                <w:rtl w:val="0"/>
+              </w:rPr>
+            </w:r>
+          </w:p>
+        </w:tc>
+        <w:tc>
+          <w:tcPr/>
+          <w:p>
+            <w:pPr>
+              <w:spacing w:after="120" w:before="120" w:lineRule="auto"/>
+              <w:rPr>
+                <w:sz w:val="20"/>
+                <w:szCs w:val="20"/>
+              </w:rPr>
+            </w:pPr>
+            <w:r>
+              <w:rPr>
+                <w:sz w:val="20"/>
+                <w:szCs w:val="20"/>
+                <w:rtl w:val="0"/>
+              </w:rPr>
+              <w:t xml:space="preserve">Imagens dos produtos.</w:t>
+            </w:r>
+          </w:p>
+          <w:p>
+            <w:pPr>
+              <w:spacing w:after="120" w:before="120" w:lineRule="auto"/>
+              <w:rPr>
+                <w:sz w:val="20"/>
+                <w:szCs w:val="20"/>
+              </w:rPr>
+            </w:pPr>
+            <w:r>
+              <w:rPr>
+                <w:rtl w:val="0"/>
+              </w:rPr>
+            </w:r>
+          </w:p>
+          <w:p>
+            <w:pPr>
+              <w:spacing w:after="120" w:before="120" w:lineRule="auto"/>
+              <w:rPr>
+                <w:sz w:val="20"/>
+                <w:szCs w:val="20"/>
+              </w:rPr>
+            </w:pPr>
+            <w:r>
+              <w:rPr>
+                <w:rtl w:val="0"/>
+              </w:rPr>
             </w:r>
           </w:p>
         </w:tc>
@@ -2380,473 +2726,32 @@
                 <w:szCs w:val="20"/>
                 <w:rtl w:val="0"/>
               </w:rPr>
-              <w:t xml:space="preserve">Preco</w:t>
-            </w:r>
-          </w:p>
-        </w:tc>
-        <w:tc>
-          <w:tcPr/>
-          <w:p>
-            <w:pPr>
-              <w:spacing w:after="120" w:before="120" w:lineRule="auto"/>
-              <w:rPr>
-                <w:sz w:val="20"/>
-                <w:szCs w:val="20"/>
-              </w:rPr>
-            </w:pPr>
-            <w:r>
-              <w:rPr>
-                <w:sz w:val="20"/>
-                <w:szCs w:val="20"/>
-                <w:rtl w:val="0"/>
-              </w:rPr>
-              <w:t xml:space="preserve">Definição de preço.</w:t>
-            </w:r>
-          </w:p>
-        </w:tc>
-        <w:tc>
-          <w:tcPr/>
-          <w:p>
-            <w:pPr>
-              <w:spacing w:after="120" w:before="120" w:lineRule="auto"/>
-              <w:rPr>
-                <w:sz w:val="20"/>
-                <w:szCs w:val="20"/>
-              </w:rPr>
-            </w:pPr>
-            <w:r>
-              <w:rPr>
-                <w:rtl w:val="0"/>
-              </w:rPr>
-            </w:r>
-          </w:p>
-        </w:tc>
-      </w:tr>
-      <w:tr>
-        <w:trPr>
-          <w:cantSplit w:val="0"/>
-          <w:tblHeader w:val="0"/>
-        </w:trPr>
-        <w:tc>
-          <w:tcPr/>
-          <w:p>
-            <w:pPr>
-              <w:spacing w:after="120" w:before="120" w:lineRule="auto"/>
-              <w:rPr>
-                <w:sz w:val="20"/>
-                <w:szCs w:val="20"/>
-              </w:rPr>
-            </w:pPr>
-            <w:r>
-              <w:rPr>
-                <w:sz w:val="20"/>
-                <w:szCs w:val="20"/>
-                <w:rtl w:val="0"/>
-              </w:rPr>
-              <w:t xml:space="preserve">QtProduto</w:t>
-            </w:r>
-          </w:p>
-        </w:tc>
-        <w:tc>
-          <w:tcPr/>
-          <w:p>
-            <w:pPr>
-              <w:spacing w:after="120" w:before="120" w:lineRule="auto"/>
-              <w:rPr>
-                <w:sz w:val="20"/>
-                <w:szCs w:val="20"/>
-              </w:rPr>
-            </w:pPr>
-            <w:r>
-              <w:rPr>
-                <w:sz w:val="20"/>
-                <w:szCs w:val="20"/>
-                <w:rtl w:val="0"/>
-              </w:rPr>
-              <w:t xml:space="preserve">Quantidade disponível de produtos no estoque.</w:t>
-            </w:r>
-          </w:p>
-        </w:tc>
-        <w:tc>
-          <w:tcPr/>
-          <w:p>
-            <w:pPr>
-              <w:spacing w:after="120" w:before="120" w:lineRule="auto"/>
-              <w:rPr>
-                <w:sz w:val="20"/>
-                <w:szCs w:val="20"/>
-              </w:rPr>
-            </w:pPr>
-            <w:r>
-              <w:rPr>
-                <w:rtl w:val="0"/>
-              </w:rPr>
-            </w:r>
-          </w:p>
-        </w:tc>
-      </w:tr>
-      <w:tr>
-        <w:trPr>
-          <w:cantSplit w:val="0"/>
-          <w:tblHeader w:val="0"/>
-        </w:trPr>
-        <w:tc>
-          <w:tcPr/>
-          <w:p>
-            <w:pPr>
-              <w:spacing w:after="120" w:before="120" w:lineRule="auto"/>
-              <w:rPr>
-                <w:sz w:val="20"/>
-                <w:szCs w:val="20"/>
-              </w:rPr>
-            </w:pPr>
-            <w:r>
-              <w:rPr>
-                <w:rtl w:val="0"/>
-              </w:rPr>
-            </w:r>
-          </w:p>
-          <w:p>
-            <w:pPr>
-              <w:spacing w:after="120" w:before="120" w:lineRule="auto"/>
-              <w:rPr>
-                <w:sz w:val="20"/>
-                <w:szCs w:val="20"/>
-              </w:rPr>
-            </w:pPr>
-            <w:r>
-              <w:rPr>
-                <w:rtl w:val="0"/>
-              </w:rPr>
-            </w:r>
-          </w:p>
-          <w:p>
-            <w:pPr>
-              <w:spacing w:after="120" w:before="120" w:lineRule="auto"/>
-              <w:rPr>
-                <w:sz w:val="20"/>
-                <w:szCs w:val="20"/>
-              </w:rPr>
-            </w:pPr>
-            <w:r>
-              <w:rPr>
-                <w:sz w:val="20"/>
-                <w:szCs w:val="20"/>
-                <w:rtl w:val="0"/>
-              </w:rPr>
-              <w:t xml:space="preserve">Descricao</w:t>
-            </w:r>
-          </w:p>
-          <w:p>
-            <w:pPr>
-              <w:spacing w:after="120" w:before="120" w:lineRule="auto"/>
-              <w:rPr>
-                <w:sz w:val="20"/>
-                <w:szCs w:val="20"/>
-              </w:rPr>
-            </w:pPr>
-            <w:r>
-              <w:rPr>
-                <w:rtl w:val="0"/>
-              </w:rPr>
-            </w:r>
-          </w:p>
-          <w:p>
-            <w:pPr>
-              <w:spacing w:after="120" w:before="120" w:lineRule="auto"/>
-              <w:rPr>
-                <w:sz w:val="20"/>
-                <w:szCs w:val="20"/>
-              </w:rPr>
-            </w:pPr>
-            <w:r>
-              <w:rPr>
-                <w:rtl w:val="0"/>
-              </w:rPr>
-            </w:r>
-          </w:p>
-          <w:p>
-            <w:pPr>
-              <w:spacing w:after="120" w:before="120" w:lineRule="auto"/>
-              <w:rPr>
-                <w:sz w:val="20"/>
-                <w:szCs w:val="20"/>
-              </w:rPr>
-            </w:pPr>
-            <w:r>
-              <w:rPr>
-                <w:sz w:val="20"/>
-                <w:szCs w:val="20"/>
-                <w:rtl w:val="0"/>
-              </w:rPr>
-              <w:t xml:space="preserve">Ativo</w:t>
-            </w:r>
-          </w:p>
-        </w:tc>
-        <w:tc>
-          <w:tcPr/>
-          <w:p>
-            <w:pPr>
-              <w:spacing w:after="120" w:before="120" w:lineRule="auto"/>
-              <w:rPr>
-                <w:sz w:val="20"/>
-                <w:szCs w:val="20"/>
-              </w:rPr>
-            </w:pPr>
-            <w:r>
-              <w:rPr>
-                <w:rtl w:val="0"/>
-              </w:rPr>
-            </w:r>
-          </w:p>
-          <w:p>
-            <w:pPr>
-              <w:spacing w:after="120" w:before="120" w:lineRule="auto"/>
-              <w:rPr>
-                <w:sz w:val="20"/>
-                <w:szCs w:val="20"/>
-              </w:rPr>
-            </w:pPr>
-            <w:r>
-              <w:rPr>
-                <w:rtl w:val="0"/>
-              </w:rPr>
-            </w:r>
-          </w:p>
-          <w:p>
-            <w:pPr>
-              <w:spacing w:after="120" w:before="120" w:lineRule="auto"/>
-              <w:rPr>
-                <w:sz w:val="20"/>
-                <w:szCs w:val="20"/>
-              </w:rPr>
-            </w:pPr>
-            <w:r>
-              <w:rPr>
-                <w:sz w:val="20"/>
-                <w:szCs w:val="20"/>
-                <w:rtl w:val="0"/>
-              </w:rPr>
-              <w:t xml:space="preserve">Descrição detalhada do produto.</w:t>
-            </w:r>
-          </w:p>
-          <w:p>
-            <w:pPr>
-              <w:spacing w:after="120" w:before="120" w:lineRule="auto"/>
-              <w:rPr>
-                <w:sz w:val="20"/>
-                <w:szCs w:val="20"/>
-              </w:rPr>
-            </w:pPr>
-            <w:r>
-              <w:rPr>
-                <w:rtl w:val="0"/>
-              </w:rPr>
-            </w:r>
-          </w:p>
-          <w:p>
-            <w:pPr>
-              <w:spacing w:after="120" w:before="120" w:lineRule="auto"/>
-              <w:rPr>
-                <w:sz w:val="20"/>
-                <w:szCs w:val="20"/>
-              </w:rPr>
-            </w:pPr>
-            <w:r>
-              <w:rPr>
-                <w:rtl w:val="0"/>
-              </w:rPr>
-            </w:r>
-          </w:p>
-          <w:p>
-            <w:pPr>
-              <w:spacing w:after="120" w:before="120" w:lineRule="auto"/>
-              <w:rPr>
-                <w:sz w:val="20"/>
-                <w:szCs w:val="20"/>
-              </w:rPr>
-            </w:pPr>
-            <w:r>
-              <w:rPr>
-                <w:sz w:val="20"/>
-                <w:szCs w:val="20"/>
-                <w:rtl w:val="0"/>
-              </w:rPr>
-              <w:t xml:space="preserve">Boolean para definir se o produto está ou não disponível.</w:t>
-            </w:r>
-          </w:p>
-          <w:p>
-            <w:pPr>
-              <w:spacing w:after="120" w:before="120" w:lineRule="auto"/>
-              <w:rPr>
-                <w:sz w:val="20"/>
-                <w:szCs w:val="20"/>
-              </w:rPr>
-            </w:pPr>
-            <w:r>
-              <w:rPr>
-                <w:rtl w:val="0"/>
-              </w:rPr>
-            </w:r>
-          </w:p>
-        </w:tc>
-        <w:tc>
-          <w:tcPr/>
-          <w:p>
-            <w:pPr>
-              <w:spacing w:after="120" w:before="120" w:lineRule="auto"/>
-              <w:rPr>
-                <w:sz w:val="20"/>
-                <w:szCs w:val="20"/>
-              </w:rPr>
-            </w:pPr>
-            <w:r>
-              <w:rPr>
-                <w:rtl w:val="0"/>
-              </w:rPr>
-            </w:r>
-          </w:p>
-        </w:tc>
-      </w:tr>
-      <w:tr>
-        <w:trPr>
-          <w:cantSplit w:val="0"/>
-          <w:tblHeader w:val="0"/>
-        </w:trPr>
-        <w:tc>
-          <w:tcPr/>
-          <w:p>
-            <w:pPr>
-              <w:spacing w:after="120" w:before="120" w:lineRule="auto"/>
-              <w:rPr>
-                <w:sz w:val="20"/>
-                <w:szCs w:val="20"/>
-              </w:rPr>
-            </w:pPr>
-            <w:r>
-              <w:rPr>
-                <w:sz w:val="20"/>
-                <w:szCs w:val="20"/>
-                <w:rtl w:val="0"/>
-              </w:rPr>
-              <w:t xml:space="preserve">Imagem</w:t>
-            </w:r>
-          </w:p>
-        </w:tc>
-        <w:tc>
-          <w:tcPr/>
-          <w:p>
-            <w:pPr>
-              <w:spacing w:after="120" w:before="120" w:lineRule="auto"/>
-              <w:rPr>
-                <w:sz w:val="20"/>
-                <w:szCs w:val="20"/>
-              </w:rPr>
-            </w:pPr>
-            <w:r>
-              <w:rPr>
-                <w:sz w:val="20"/>
-                <w:szCs w:val="20"/>
-                <w:rtl w:val="0"/>
-              </w:rPr>
-              <w:t xml:space="preserve">Imagens dos produtos.</w:t>
-            </w:r>
-          </w:p>
-        </w:tc>
-        <w:tc>
-          <w:tcPr/>
-          <w:p>
-            <w:pPr>
-              <w:spacing w:after="120" w:before="120" w:lineRule="auto"/>
-              <w:rPr>
-                <w:sz w:val="20"/>
-                <w:szCs w:val="20"/>
-              </w:rPr>
-            </w:pPr>
-            <w:r>
-              <w:rPr>
-                <w:rtl w:val="0"/>
-              </w:rPr>
-            </w:r>
-          </w:p>
-        </w:tc>
-      </w:tr>
-      <w:tr>
-        <w:trPr>
-          <w:cantSplit w:val="0"/>
-          <w:trHeight w:val="1050" w:hRule="atLeast"/>
-          <w:tblHeader w:val="0"/>
-        </w:trPr>
-        <w:tc>
-          <w:tcPr/>
-          <w:p>
-            <w:pPr>
-              <w:spacing w:after="120" w:before="120" w:lineRule="auto"/>
-              <w:rPr>
-                <w:sz w:val="20"/>
-                <w:szCs w:val="20"/>
-              </w:rPr>
-            </w:pPr>
-            <w:r>
-              <w:rPr>
-                <w:sz w:val="20"/>
-                <w:szCs w:val="20"/>
-                <w:rtl w:val="0"/>
-              </w:rPr>
-              <w:t xml:space="preserve">Dtfabricacao</w:t>
-            </w:r>
-          </w:p>
-        </w:tc>
-        <w:tc>
-          <w:tcPr/>
-          <w:p>
-            <w:pPr>
-              <w:spacing w:after="120" w:before="120" w:lineRule="auto"/>
-              <w:rPr>
-                <w:sz w:val="20"/>
-                <w:szCs w:val="20"/>
-              </w:rPr>
-            </w:pPr>
-            <w:r>
-              <w:rPr>
-                <w:sz w:val="20"/>
-                <w:szCs w:val="20"/>
-                <w:rtl w:val="0"/>
-              </w:rPr>
-              <w:t xml:space="preserve">Data referente a fabricação do produto</w:t>
-            </w:r>
-          </w:p>
-        </w:tc>
-        <w:tc>
-          <w:tcPr/>
-          <w:p>
-            <w:pPr>
-              <w:spacing w:after="120" w:before="120" w:lineRule="auto"/>
-              <w:rPr>
-                <w:sz w:val="20"/>
-                <w:szCs w:val="20"/>
-              </w:rPr>
-            </w:pPr>
-            <w:r>
-              <w:rPr>
-                <w:rtl w:val="0"/>
-              </w:rPr>
-            </w:r>
-          </w:p>
-          <w:p>
-            <w:pPr>
-              <w:spacing w:after="120" w:before="120" w:lineRule="auto"/>
-              <w:rPr>
-                <w:sz w:val="20"/>
-                <w:szCs w:val="20"/>
-              </w:rPr>
-            </w:pPr>
-            <w:r>
-              <w:rPr>
-                <w:rtl w:val="0"/>
-              </w:rPr>
-            </w:r>
-          </w:p>
+              <w:t xml:space="preserve">Ativo Boolean</w:t>
+            </w:r>
+          </w:p>
+        </w:tc>
+        <w:tc>
+          <w:tcPr/>
+          <w:p>
+            <w:pPr>
+              <w:spacing w:after="120" w:before="120" w:lineRule="auto"/>
+              <w:rPr>
+                <w:sz w:val="20"/>
+                <w:szCs w:val="20"/>
+              </w:rPr>
+            </w:pPr>
+            <w:r>
+              <w:rPr>
+                <w:sz w:val="20"/>
+                <w:szCs w:val="20"/>
+                <w:rtl w:val="0"/>
+              </w:rPr>
+              <w:t xml:space="preserve">Boolean para definir se o produto está ou não disponível</w:t>
+            </w:r>
+          </w:p>
+        </w:tc>
+        <w:tc>
+          <w:tcPr/>
           <w:p>
             <w:pPr>
               <w:spacing w:after="120" w:before="120" w:lineRule="auto"/>
@@ -2885,27 +2790,27 @@
                 <w:szCs w:val="20"/>
                 <w:rtl w:val="0"/>
               </w:rPr>
-              <w:t xml:space="preserve">Categoria_id</w:t>
-            </w:r>
-          </w:p>
-        </w:tc>
-        <w:tc>
-          <w:tcPr/>
-          <w:p>
-            <w:pPr>
-              <w:spacing w:after="120" w:before="120" w:lineRule="auto"/>
-              <w:rPr>
-                <w:sz w:val="20"/>
-                <w:szCs w:val="20"/>
-              </w:rPr>
-            </w:pPr>
-            <w:r>
-              <w:rPr>
-                <w:sz w:val="20"/>
-                <w:szCs w:val="20"/>
-                <w:rtl w:val="0"/>
-              </w:rPr>
-              <w:t xml:space="preserve">Chave estrangeira</w:t>
+              <w:t xml:space="preserve">Categoria_id bigint</w:t>
+            </w:r>
+          </w:p>
+        </w:tc>
+        <w:tc>
+          <w:tcPr/>
+          <w:p>
+            <w:pPr>
+              <w:spacing w:after="120" w:before="120" w:lineRule="auto"/>
+              <w:rPr>
+                <w:sz w:val="20"/>
+                <w:szCs w:val="20"/>
+              </w:rPr>
+            </w:pPr>
+            <w:r>
+              <w:rPr>
+                <w:sz w:val="20"/>
+                <w:szCs w:val="20"/>
+                <w:rtl w:val="0"/>
+              </w:rPr>
+              <w:t xml:space="preserve">Chave estrangeira.</w:t>
             </w:r>
           </w:p>
         </w:tc>
@@ -2973,7 +2878,8 @@
     </w:p>
     <w:p>
       <w:pPr>
-        <w:jc w:val="center"/>
+        <w:ind w:left="2880" w:firstLine="720"/>
+        <w:jc w:val="left"/>
         <w:rPr>
           <w:sz w:val="28"/>
           <w:szCs w:val="28"/>
@@ -3004,7 +2910,6 @@
         <w:rPr>
           <w:rtl w:val="0"/>
         </w:rPr>
-        <w:tab/>
         <w:tab/>
         <w:tab/>
         <w:t xml:space="preserve">Usuário</w:t>
@@ -3141,7 +3046,7 @@
                 <w:szCs w:val="20"/>
                 <w:rtl w:val="0"/>
               </w:rPr>
-              <w:t xml:space="preserve">Id</w:t>
+              <w:t xml:space="preserve">Id bigint</w:t>
             </w:r>
           </w:p>
         </w:tc>
@@ -3207,7 +3112,24 @@
                 <w:szCs w:val="20"/>
                 <w:rtl w:val="0"/>
               </w:rPr>
-              <w:t xml:space="preserve">nomeCompleto</w:t>
+              <w:t xml:space="preserve">NomeCompleto</w:t>
+            </w:r>
+          </w:p>
+          <w:p>
+            <w:pPr>
+              <w:spacing w:after="120" w:before="120" w:lineRule="auto"/>
+              <w:rPr>
+                <w:sz w:val="20"/>
+                <w:szCs w:val="20"/>
+              </w:rPr>
+            </w:pPr>
+            <w:r>
+              <w:rPr>
+                <w:sz w:val="20"/>
+                <w:szCs w:val="20"/>
+                <w:rtl w:val="0"/>
+              </w:rPr>
+              <w:t xml:space="preserve">varchar(255)</w:t>
             </w:r>
           </w:p>
         </w:tc>
@@ -3270,7 +3192,7 @@
                 <w:szCs w:val="20"/>
                 <w:rtl w:val="0"/>
               </w:rPr>
-              <w:t xml:space="preserve">Usuario</w:t>
+              <w:t xml:space="preserve">Usuario varchar(255)</w:t>
             </w:r>
           </w:p>
         </w:tc>
@@ -3333,7 +3255,7 @@
                 <w:szCs w:val="20"/>
                 <w:rtl w:val="0"/>
               </w:rPr>
-              <w:t xml:space="preserve">Senha</w:t>
+              <w:t xml:space="preserve">Senha varchar(255)</w:t>
             </w:r>
           </w:p>
         </w:tc>
@@ -4529,7 +4451,7 @@
 
 <file path=customXML/item1.xml><?xml version="1.0" encoding="utf-8"?>
 <go:gDocsCustomXmlDataStorage xmlns:go="http://customooxmlschemas.google.com/" xmlns:r="http://schemas.openxmlformats.org/officeDocument/2006/relationships">
-  <go:docsCustomData xmlns:go="http://customooxmlschemas.google.com/" roundtripDataSignature="AMtx7mhddOCX9KYXplVwJTCRtmd6ShWRRQ==">AMUW2mXUACpxc87svNTeKwl77nSWo2Id9VZD0I/6LcvFnAAS/xIppKy6y/F6/fReRbJHopH0AvaWZN282jIp7tyNdZJxwHBI81txXwrdL3ZHH9zQZzFs1ic=</go:docsCustomData>
+  <go:docsCustomData xmlns:go="http://customooxmlschemas.google.com/" roundtripDataSignature="AMtx7mhddOCX9KYXplVwJTCRtmd6ShWRRQ==">AMUW2mUdOz7VoOQgNIPENufxyf7SYzX2awEDi4V/RdQGAh7ikaETVy4vnOg7mMAAud6sAf4FNCTHZtJOHLpUQer8Ul1ZyonnCV+nNOFbNxRWj1hddf2aRXw=</go:docsCustomData>
 </go:gDocsCustomXmlDataStorage>
 </file>
 

--- a/ProjetoIntegrador2/MODELO_DOC_BD (1).docx
+++ b/ProjetoIntegrador2/MODELO_DOC_BD (1).docx
@@ -506,7 +506,8 @@
     </w:p>
     <w:p>
       <w:pPr>
-        <w:jc w:val="center"/>
+        <w:ind w:left="2160" w:firstLine="720"/>
+        <w:jc w:val="left"/>
         <w:rPr>
           <w:b w:val="1"/>
           <w:smallCaps w:val="1"/>
@@ -514,6 +515,12 @@
           <w:szCs w:val="32"/>
         </w:rPr>
       </w:pPr>
+      <w:r>
+        <w:rPr>
+          <w:rtl w:val="0"/>
+        </w:rPr>
+        <w:t xml:space="preserve">Cidades e comunidades sustentáveis.</w:t>
+      </w:r>
       <w:r>
         <w:rPr>
           <w:rtl w:val="0"/>
@@ -1137,23 +1144,23 @@
     <w:p>
       <w:pPr>
         <w:jc w:val="center"/>
-        <w:rPr/>
-      </w:pPr>
-      <w:r>
         <w:rPr>
           <w:b w:val="1"/>
           <w:smallCaps w:val="1"/>
           <w:sz w:val="34"/>
           <w:szCs w:val="34"/>
+        </w:rPr>
+      </w:pPr>
+      <w:r>
+        <w:rPr>
+          <w:b w:val="1"/>
+          <w:smallCaps w:val="1"/>
+          <w:sz w:val="34"/>
+          <w:szCs w:val="34"/>
           <w:rtl w:val="0"/>
         </w:rPr>
         <w:t xml:space="preserve">Tema:</w:t>
       </w:r>
-      <w:r>
-        <w:rPr>
-          <w:rtl w:val="0"/>
-        </w:rPr>
-      </w:r>
     </w:p>
     <w:p>
       <w:pPr>
@@ -1163,25 +1170,16 @@
         <w:rPr>
           <w:rtl w:val="0"/>
         </w:rPr>
-      </w:r>
-    </w:p>
-    <w:p>
-      <w:pPr>
-        <w:ind w:left="5670" w:firstLine="0"/>
-        <w:rPr>
-          <w:sz w:val="20"/>
-          <w:szCs w:val="20"/>
-        </w:rPr>
-      </w:pPr>
-      <w:r>
-        <w:rPr>
-          <w:rtl w:val="0"/>
-        </w:rPr>
-      </w:r>
-    </w:p>
-    <w:p>
-      <w:pPr>
-        <w:ind w:left="5670" w:firstLine="0"/>
+        <w:tab/>
+        <w:tab/>
+        <w:tab/>
+        <w:tab/>
+        <w:t xml:space="preserve">Cidades e comunidades sustentáveis.</w:t>
+      </w:r>
+    </w:p>
+    <w:p>
+      <w:pPr>
+        <w:ind w:left="0" w:firstLine="0"/>
         <w:rPr>
           <w:sz w:val="20"/>
           <w:szCs w:val="20"/>
@@ -4451,7 +4449,7 @@
 
 <file path=customXML/item1.xml><?xml version="1.0" encoding="utf-8"?>
 <go:gDocsCustomXmlDataStorage xmlns:go="http://customooxmlschemas.google.com/" xmlns:r="http://schemas.openxmlformats.org/officeDocument/2006/relationships">
-  <go:docsCustomData xmlns:go="http://customooxmlschemas.google.com/" roundtripDataSignature="AMtx7mhddOCX9KYXplVwJTCRtmd6ShWRRQ==">AMUW2mUdOz7VoOQgNIPENufxyf7SYzX2awEDi4V/RdQGAh7ikaETVy4vnOg7mMAAud6sAf4FNCTHZtJOHLpUQer8Ul1ZyonnCV+nNOFbNxRWj1hddf2aRXw=</go:docsCustomData>
+  <go:docsCustomData xmlns:go="http://customooxmlschemas.google.com/" roundtripDataSignature="AMtx7mhddOCX9KYXplVwJTCRtmd6ShWRRQ==">AMUW2mUpCqRUW17suDkq+iEocz1geYwt4QXoC3KUJMATL7oow+D8M2EJ5Vba/4hPnGFW3J13v2MQg/nOJjutoA5d0a+dU95dlKbisyaPnZJe0DLypOwvxCw=</go:docsCustomData>
 </go:gDocsCustomXmlDataStorage>
 </file>
 
